--- a/trunk/Delivers/Reflection.docx
+++ b/trunk/Delivers/Reflection.docx
@@ -226,13 +226,6 @@
     </w:sdt>
     <w:sdt>
       <w:sdtPr>
-        <w:id w:val="12739191"/>
-        <w:docPartObj>
-          <w:docPartGallery w:val="Table of Contents"/>
-          <w:docPartUnique/>
-        </w:docPartObj>
-      </w:sdtPr>
-      <w:sdtEndPr>
         <w:rPr>
           <w:rFonts w:asciiTheme="minorHAnsi" w:eastAsiaTheme="minorHAnsi" w:hAnsiTheme="minorHAnsi" w:cstheme="minorBidi"/>
           <w:b w:val="0"/>
@@ -241,7 +234,12 @@
           <w:sz w:val="22"/>
           <w:szCs w:val="22"/>
         </w:rPr>
-      </w:sdtEndPr>
+        <w:id w:val="12739191"/>
+        <w:docPartObj>
+          <w:docPartGallery w:val="Table of Contents"/>
+          <w:docPartUnique/>
+        </w:docPartObj>
+      </w:sdtPr>
       <w:sdtContent>
         <w:p>
           <w:pPr>
@@ -731,7 +729,13 @@
         <w:jc w:val="both"/>
       </w:pPr>
       <w:r>
-        <w:t>Initially, effort for unplanned tasks was not tracked, planning is more accurate</w:t>
+        <w:t xml:space="preserve">Followed </w:t>
+      </w:r>
+      <w:r>
+        <w:t>Waterfall</w:t>
+      </w:r>
+      <w:r>
+        <w:t xml:space="preserve"> process</w:t>
       </w:r>
     </w:p>
     <w:p>
@@ -745,41 +749,7 @@
         <w:jc w:val="both"/>
       </w:pPr>
       <w:r>
-        <w:t xml:space="preserve">Followed </w:t>
-      </w:r>
-      <w:r>
-        <w:t>Waterfall</w:t>
-      </w:r>
-      <w:r>
-        <w:t xml:space="preserve"> process</w:t>
-      </w:r>
-    </w:p>
-    <w:p>
-      <w:pPr>
-        <w:pStyle w:val="ListParagraph"/>
-        <w:numPr>
-          <w:ilvl w:val="0"/>
-          <w:numId w:val="2"/>
-        </w:numPr>
-        <w:spacing w:line="480" w:lineRule="auto"/>
-        <w:jc w:val="both"/>
-      </w:pPr>
-      <w:r>
         <w:t>Writing technical documents</w:t>
-      </w:r>
-    </w:p>
-    <w:p>
-      <w:pPr>
-        <w:pStyle w:val="ListParagraph"/>
-        <w:numPr>
-          <w:ilvl w:val="0"/>
-          <w:numId w:val="2"/>
-        </w:numPr>
-        <w:spacing w:line="480" w:lineRule="auto"/>
-        <w:jc w:val="both"/>
-      </w:pPr>
-      <w:r>
-        <w:t>Meeting with mentor to figure out problems and how to solve the problems</w:t>
       </w:r>
     </w:p>
     <w:p>
@@ -965,7 +935,6 @@
       </w:pPr>
       <w:bookmarkStart w:id="3" w:name="_Toc344582924"/>
       <w:r>
-        <w:lastRenderedPageBreak/>
         <w:t>Negatives</w:t>
       </w:r>
       <w:bookmarkEnd w:id="3"/>
@@ -1000,6 +969,7 @@
         <w:jc w:val="both"/>
       </w:pPr>
       <w:r>
+        <w:lastRenderedPageBreak/>
         <w:t>Some put in too much time</w:t>
       </w:r>
     </w:p>
@@ -1194,20 +1164,6 @@
       </w:pPr>
       <w:r>
         <w:t>Do more team building activities</w:t>
-      </w:r>
-    </w:p>
-    <w:p>
-      <w:pPr>
-        <w:pStyle w:val="ListParagraph"/>
-        <w:numPr>
-          <w:ilvl w:val="0"/>
-          <w:numId w:val="8"/>
-        </w:numPr>
-        <w:spacing w:line="480" w:lineRule="auto"/>
-        <w:jc w:val="both"/>
-      </w:pPr>
-      <w:r>
-        <w:t>Don’t start with agile process with unknown team in plan-driven development</w:t>
       </w:r>
     </w:p>
     <w:sectPr>
@@ -2560,35 +2516,6 @@
         </w:p>
       </w:docPartBody>
     </w:docPart>
-    <w:docPart>
-      <w:docPartPr>
-        <w:name w:val="B5EC52FA963246F8A48540E6B74AB756"/>
-        <w:category>
-          <w:name w:val="General"/>
-          <w:gallery w:val="placeholder"/>
-        </w:category>
-        <w:types>
-          <w:type w:val="bbPlcHdr"/>
-        </w:types>
-        <w:behaviors>
-          <w:behavior w:val="content"/>
-        </w:behaviors>
-        <w:guid w:val="{217F09F0-2DBE-47CC-B6E3-F417213A48CE}"/>
-      </w:docPartPr>
-      <w:docPartBody>
-        <w:p>
-          <w:pPr>
-            <w:pStyle w:val="B5EC52FA963246F8A48540E6B74AB756"/>
-          </w:pPr>
-          <w:r>
-            <w:rPr>
-              <w:rFonts w:asciiTheme="majorHAnsi" w:eastAsiaTheme="majorEastAsia" w:hAnsiTheme="majorHAnsi" w:cstheme="majorBidi"/>
-            </w:rPr>
-            <w:t>[Type the document subtitle]</w:t>
-          </w:r>
-        </w:p>
-      </w:docPartBody>
-    </w:docPart>
   </w:docParts>
 </w:glossaryDocument>
 </file>
@@ -2641,8 +2568,9 @@
     <w:panose1 w:val="020B0604030504040204"/>
     <w:charset w:val="00"/>
     <w:family w:val="swiss"/>
+    <w:notTrueType/>
     <w:pitch w:val="variable"/>
-    <w:sig w:usb0="E1002EFF" w:usb1="C000605B" w:usb2="00000029" w:usb3="00000000" w:csb0="000101FF" w:csb1="00000000"/>
+    <w:sig w:usb0="00000003" w:usb1="00000000" w:usb2="00000000" w:usb3="00000000" w:csb0="00000001" w:csb1="00000000"/>
   </w:font>
 </w:fonts>
 </file>
@@ -2657,6 +2585,7 @@
   </w:compat>
   <w:rsids>
     <w:rsidRoot w:val="008B09C0"/>
+    <w:rsid w:val="00310B8F"/>
     <w:rsid w:val="008B09C0"/>
     <w:rsid w:val="00DC0441"/>
   </w:rsids>
@@ -2839,6 +2768,7 @@
   <w:style w:type="paragraph" w:default="1" w:styleId="Normal">
     <w:name w:val="Normal"/>
     <w:qFormat/>
+    <w:rsid w:val="00310B8F"/>
   </w:style>
   <w:style w:type="character" w:default="1" w:styleId="DefaultParagraphFont">
     <w:name w:val="Default Paragraph Font"/>
@@ -3185,7 +3115,7 @@
 </file>
 
 <file path=customXml/itemProps1.xml><?xml version="1.0" encoding="utf-8"?>
-<ds:datastoreItem xmlns:ds="http://schemas.openxmlformats.org/officeDocument/2006/customXml" ds:itemID="{2AAC4759-F706-46A8-B344-D33F13D7E3EB}">
+<ds:datastoreItem xmlns:ds="http://schemas.openxmlformats.org/officeDocument/2006/customXml" ds:itemID="{5015F1F6-D0D1-43CA-BD10-1E0255F7FFE5}">
   <ds:schemaRefs>
     <ds:schemaRef ds:uri="http://schemas.openxmlformats.org/officeDocument/2006/bibliography"/>
   </ds:schemaRefs>
